--- a/WhatToLearn.docx
+++ b/WhatToLearn.docx
@@ -16,13 +16,8 @@
       </w:pPr>
       <w:r>
         <w:tab/>
-        <w:t xml:space="preserve">Pip3 install </w:t>
-      </w:r>
-      <w:proofErr w:type="spellStart"/>
-      <w:r>
-        <w:t>virtualenv</w:t>
-      </w:r>
-      <w:proofErr w:type="spellEnd"/>
+        <w:t>Pip3 install virtualenv</w:t>
+      </w:r>
     </w:p>
     <w:p>
       <w:pPr>
@@ -30,20 +25,8 @@
       </w:pPr>
       <w:r>
         <w:tab/>
-      </w:r>
-      <w:proofErr w:type="spellStart"/>
-      <w:r>
-        <w:t>Virtualenv</w:t>
-      </w:r>
-      <w:proofErr w:type="spellEnd"/>
-      <w:r>
-        <w:t xml:space="preserve"> </w:t>
-      </w:r>
-      <w:proofErr w:type="spellStart"/>
-      <w:r>
-        <w:t>venv</w:t>
-      </w:r>
-      <w:proofErr w:type="spellEnd"/>
+        <w:t>Virtualenv venv</w:t>
+      </w:r>
     </w:p>
     <w:p>
       <w:pPr>
@@ -58,12 +41,8 @@
       </w:pPr>
       <w:r>
         <w:tab/>
-      </w:r>
-      <w:proofErr w:type="spellStart"/>
-      <w:r>
         <w:t>venv</w:t>
       </w:r>
-      <w:proofErr w:type="spellEnd"/>
       <w:r>
         <w:rPr>
           <w:rFonts w:ascii="Source Code Pro" w:hAnsi="Source Code Pro"/>
@@ -96,7 +75,6 @@
         </w:rPr>
         <w:tab/>
       </w:r>
-      <w:proofErr w:type="spellStart"/>
       <w:r>
         <w:rPr>
           <w:rFonts w:ascii="Source Code Pro" w:hAnsi="Source Code Pro"/>
@@ -105,53 +83,8 @@
           <w:szCs w:val="23"/>
           <w:shd w:val="clear" w:color="auto" w:fill="FFFFFF"/>
         </w:rPr>
-        <w:t>venv</w:t>
-      </w:r>
-      <w:proofErr w:type="spellEnd"/>
-      <w:r>
-        <w:rPr>
-          <w:rFonts w:ascii="Source Code Pro" w:hAnsi="Source Code Pro"/>
-          <w:color w:val="000000"/>
-          <w:sz w:val="23"/>
-          <w:szCs w:val="23"/>
-          <w:shd w:val="clear" w:color="auto" w:fill="FFFFFF"/>
-        </w:rPr>
-        <w:t xml:space="preserve"> </w:t>
-      </w:r>
-      <w:proofErr w:type="spellStart"/>
-      <w:r>
-        <w:rPr>
-          <w:rFonts w:ascii="Source Code Pro" w:hAnsi="Source Code Pro"/>
-          <w:color w:val="000000"/>
-          <w:sz w:val="23"/>
-          <w:szCs w:val="23"/>
-          <w:shd w:val="clear" w:color="auto" w:fill="FFFFFF"/>
-        </w:rPr>
-        <w:t>startproject</w:t>
-      </w:r>
-      <w:proofErr w:type="spellEnd"/>
-      <w:r>
-        <w:rPr>
-          <w:rFonts w:ascii="Source Code Pro" w:hAnsi="Source Code Pro"/>
-          <w:color w:val="000000"/>
-          <w:sz w:val="23"/>
-          <w:szCs w:val="23"/>
-          <w:shd w:val="clear" w:color="auto" w:fill="FFFFFF"/>
-        </w:rPr>
-        <w:t xml:space="preserve"> </w:t>
-      </w:r>
-      <w:proofErr w:type="spellStart"/>
-      <w:r>
-        <w:rPr>
-          <w:rFonts w:ascii="Source Code Pro" w:hAnsi="Source Code Pro"/>
-          <w:color w:val="000000"/>
-          <w:sz w:val="23"/>
-          <w:szCs w:val="23"/>
-          <w:shd w:val="clear" w:color="auto" w:fill="FFFFFF"/>
-        </w:rPr>
-        <w:t>projectname</w:t>
-      </w:r>
-      <w:proofErr w:type="spellEnd"/>
+        <w:t>venv startproject projectname</w:t>
+      </w:r>
     </w:p>
     <w:p>
       <w:pPr>
@@ -173,20 +106,8 @@
           <w:shd w:val="clear" w:color="auto" w:fill="FFFFFF"/>
         </w:rPr>
         <w:tab/>
-        <w:t xml:space="preserve">cd </w:t>
-      </w:r>
-      <w:proofErr w:type="spellStart"/>
-      <w:r>
-        <w:rPr>
-          <w:rFonts w:ascii="Source Code Pro" w:hAnsi="Source Code Pro"/>
-          <w:color w:val="000000"/>
-          <w:sz w:val="23"/>
-          <w:szCs w:val="23"/>
-          <w:shd w:val="clear" w:color="auto" w:fill="FFFFFF"/>
-        </w:rPr>
-        <w:t>projectname</w:t>
-      </w:r>
-      <w:proofErr w:type="spellEnd"/>
+        <w:t>cd projectname</w:t>
+      </w:r>
     </w:p>
     <w:p>
       <w:pPr>
@@ -208,20 +129,8 @@
           <w:shd w:val="clear" w:color="auto" w:fill="FFFFFF"/>
         </w:rPr>
         <w:tab/>
-        <w:t xml:space="preserve">manage.py </w:t>
-      </w:r>
-      <w:proofErr w:type="spellStart"/>
-      <w:r>
-        <w:rPr>
-          <w:rFonts w:ascii="Source Code Pro" w:hAnsi="Source Code Pro"/>
-          <w:color w:val="000000"/>
-          <w:sz w:val="23"/>
-          <w:szCs w:val="23"/>
-          <w:shd w:val="clear" w:color="auto" w:fill="FFFFFF"/>
-        </w:rPr>
-        <w:t>runserver</w:t>
-      </w:r>
-      <w:proofErr w:type="spellEnd"/>
+        <w:t>manage.py runserver</w:t>
+      </w:r>
     </w:p>
     <w:p>
       <w:pPr>
@@ -269,13 +178,8 @@
           <w:numId w:val="1"/>
         </w:numPr>
       </w:pPr>
-      <w:proofErr w:type="spellStart"/>
-      <w:r>
-        <w:t>pathlib</w:t>
-      </w:r>
-      <w:proofErr w:type="spellEnd"/>
-      <w:r>
-        <w:t xml:space="preserve"> of python</w:t>
+      <w:r>
+        <w:t>pathlib of python</w:t>
       </w:r>
     </w:p>
     <w:p>
@@ -286,13 +190,8 @@
           <w:numId w:val="1"/>
         </w:numPr>
       </w:pPr>
-      <w:proofErr w:type="spellStart"/>
-      <w:r>
-        <w:t>wsgi</w:t>
-      </w:r>
-      <w:proofErr w:type="spellEnd"/>
-      <w:r>
-        <w:t xml:space="preserve"> server</w:t>
+      <w:r>
+        <w:t>wsgi server</w:t>
       </w:r>
     </w:p>
     <w:p>
@@ -304,13 +203,714 @@
         </w:numPr>
       </w:pPr>
       <w:r>
-        <w:t xml:space="preserve">how to run and carry out development on </w:t>
-      </w:r>
-      <w:proofErr w:type="spellStart"/>
-      <w:r>
-        <w:t>pycharm</w:t>
-      </w:r>
-      <w:proofErr w:type="spellEnd"/>
+        <w:t>how to run and carry out development on pycharm</w:t>
+      </w:r>
+    </w:p>
+    <w:p>
+      <w:pPr>
+        <w:pStyle w:val="ListParagraph"/>
+        <w:numPr>
+          <w:ilvl w:val="0"/>
+          <w:numId w:val="1"/>
+        </w:numPr>
+      </w:pPr>
+      <w:r>
+        <w:t>try use of database navigator in pycharm</w:t>
+      </w:r>
+    </w:p>
+    <w:p>
+      <w:pPr>
+        <w:pStyle w:val="ListParagraph"/>
+        <w:numPr>
+          <w:ilvl w:val="0"/>
+          <w:numId w:val="1"/>
+        </w:numPr>
+      </w:pPr>
+      <w:r>
+        <w:t>migrations in Django</w:t>
+      </w:r>
+    </w:p>
+    <w:p>
+      <w:pPr>
+        <w:pStyle w:val="ListParagraph"/>
+        <w:numPr>
+          <w:ilvl w:val="0"/>
+          <w:numId w:val="1"/>
+        </w:numPr>
+      </w:pPr>
+      <w:r>
+        <w:t>manage.py startapp appname</w:t>
+      </w:r>
+    </w:p>
+    <w:p>
+      <w:pPr>
+        <w:pStyle w:val="ListParagraph"/>
+        <w:numPr>
+          <w:ilvl w:val="0"/>
+          <w:numId w:val="1"/>
+        </w:numPr>
+      </w:pPr>
+      <w:r>
+        <w:t>check secret key use with .env.environment and .env</w:t>
+      </w:r>
+    </w:p>
+    <w:p>
+      <w:pPr>
+        <w:pStyle w:val="ListParagraph"/>
+        <w:numPr>
+          <w:ilvl w:val="0"/>
+          <w:numId w:val="1"/>
+        </w:numPr>
+      </w:pPr>
+      <w:r>
+        <w:t xml:space="preserve">__str__ and </w:t>
+      </w:r>
+      <w:r>
+        <w:t>self-difference</w:t>
+      </w:r>
+    </w:p>
+    <w:p>
+      <w:pPr>
+        <w:pStyle w:val="ListParagraph"/>
+        <w:numPr>
+          <w:ilvl w:val="0"/>
+          <w:numId w:val="1"/>
+        </w:numPr>
+      </w:pPr>
+      <w:r>
+        <w:t>Repr ??</w:t>
+      </w:r>
+    </w:p>
+    <w:p>
+      <w:pPr>
+        <w:pStyle w:val="ListParagraph"/>
+        <w:numPr>
+          <w:ilvl w:val="0"/>
+          <w:numId w:val="1"/>
+        </w:numPr>
+      </w:pPr>
+      <w:r>
+        <w:t>Class meta</w:t>
+      </w:r>
+    </w:p>
+    <w:p>
+      <w:pPr>
+        <w:pStyle w:val="ListParagraph"/>
+        <w:numPr>
+          <w:ilvl w:val="0"/>
+          <w:numId w:val="1"/>
+        </w:numPr>
+      </w:pPr>
+      <w:r>
+        <w:t>Create superadmin</w:t>
+      </w:r>
+    </w:p>
+    <w:p>
+      <w:pPr>
+        <w:pStyle w:val="ListParagraph"/>
+        <w:numPr>
+          <w:ilvl w:val="0"/>
+          <w:numId w:val="1"/>
+        </w:numPr>
+      </w:pPr>
+      <w:r>
+        <w:t>Create custom urls in project</w:t>
+      </w:r>
+    </w:p>
+    <w:p>
+      <w:pPr>
+        <w:pStyle w:val="ListParagraph"/>
+        <w:numPr>
+          <w:ilvl w:val="0"/>
+          <w:numId w:val="1"/>
+        </w:numPr>
+      </w:pPr>
+      <w:r>
+        <w:t xml:space="preserve">Map cutom urls from </w:t>
+      </w:r>
+      <w:r>
+        <w:t>admin urls</w:t>
+      </w:r>
+    </w:p>
+    <w:p>
+      <w:pPr>
+        <w:pStyle w:val="ListParagraph"/>
+        <w:numPr>
+          <w:ilvl w:val="0"/>
+          <w:numId w:val="1"/>
+        </w:numPr>
+      </w:pPr>
+      <w:r>
+        <w:t>Map custom urls to views.py</w:t>
+      </w:r>
+    </w:p>
+    <w:p>
+      <w:pPr>
+        <w:pStyle w:val="ListParagraph"/>
+        <w:numPr>
+          <w:ilvl w:val="0"/>
+          <w:numId w:val="1"/>
+        </w:numPr>
+      </w:pPr>
+    </w:p>
+    <w:p>
+      <w:r>
+        <w:br w:type="page"/>
+      </w:r>
+    </w:p>
+    <w:p>
+      <w:pPr>
+        <w:pStyle w:val="ListParagraph"/>
+        <w:numPr>
+          <w:ilvl w:val="0"/>
+          <w:numId w:val="2"/>
+        </w:numPr>
+      </w:pPr>
+      <w:r>
+        <w:lastRenderedPageBreak/>
+        <w:t>Create Project Folder</w:t>
+      </w:r>
+    </w:p>
+    <w:p>
+      <w:pPr>
+        <w:pStyle w:val="ListParagraph"/>
+        <w:numPr>
+          <w:ilvl w:val="0"/>
+          <w:numId w:val="2"/>
+        </w:numPr>
+      </w:pPr>
+      <w:r>
+        <w:t>Create Virtual environment:</w:t>
+      </w:r>
+    </w:p>
+    <w:p>
+      <w:pPr>
+        <w:pStyle w:val="ListParagraph"/>
+        <w:numPr>
+          <w:ilvl w:val="1"/>
+          <w:numId w:val="2"/>
+        </w:numPr>
+      </w:pPr>
+      <w:r>
+        <w:t xml:space="preserve">virtualenv </w:t>
+      </w:r>
+      <w:r>
+        <w:rPr>
+          <w:i/>
+          <w:iCs/>
+        </w:rPr>
+        <w:t>venv</w:t>
+      </w:r>
+    </w:p>
+    <w:p>
+      <w:pPr>
+        <w:pStyle w:val="ListParagraph"/>
+        <w:numPr>
+          <w:ilvl w:val="1"/>
+          <w:numId w:val="2"/>
+        </w:numPr>
+      </w:pPr>
+      <w:r>
+        <w:t>/venv/Scripts/activate.bat</w:t>
+      </w:r>
+    </w:p>
+    <w:p>
+      <w:pPr>
+        <w:pStyle w:val="ListParagraph"/>
+        <w:numPr>
+          <w:ilvl w:val="0"/>
+          <w:numId w:val="2"/>
+        </w:numPr>
+      </w:pPr>
+      <w:r>
+        <w:t>Install Django:</w:t>
+      </w:r>
+    </w:p>
+    <w:p>
+      <w:pPr>
+        <w:pStyle w:val="ListParagraph"/>
+        <w:numPr>
+          <w:ilvl w:val="1"/>
+          <w:numId w:val="2"/>
+        </w:numPr>
+      </w:pPr>
+      <w:r>
+        <w:t xml:space="preserve">pip3 install </w:t>
+      </w:r>
+      <w:r>
+        <w:t>d</w:t>
+      </w:r>
+      <w:r>
+        <w:t>jango</w:t>
+      </w:r>
+    </w:p>
+    <w:p>
+      <w:pPr>
+        <w:pStyle w:val="ListParagraph"/>
+        <w:numPr>
+          <w:ilvl w:val="1"/>
+          <w:numId w:val="2"/>
+        </w:numPr>
+      </w:pPr>
+      <w:r>
+        <w:t xml:space="preserve">pip3 uninstall </w:t>
+      </w:r>
+      <w:r>
+        <w:t>d</w:t>
+      </w:r>
+      <w:r>
+        <w:t>jango</w:t>
+      </w:r>
+    </w:p>
+    <w:p>
+      <w:pPr>
+        <w:pStyle w:val="ListParagraph"/>
+        <w:numPr>
+          <w:ilvl w:val="1"/>
+          <w:numId w:val="2"/>
+        </w:numPr>
+      </w:pPr>
+      <w:r>
+        <w:t xml:space="preserve">pip3 install </w:t>
+      </w:r>
+      <w:r>
+        <w:t>d</w:t>
+      </w:r>
+      <w:r>
+        <w:t>jango==3.1</w:t>
+      </w:r>
+    </w:p>
+    <w:p>
+      <w:pPr>
+        <w:pStyle w:val="ListParagraph"/>
+        <w:numPr>
+          <w:ilvl w:val="1"/>
+          <w:numId w:val="2"/>
+        </w:numPr>
+      </w:pPr>
+      <w:r>
+        <w:t>d</w:t>
+      </w:r>
+      <w:r>
+        <w:t>jango-admin</w:t>
+      </w:r>
+    </w:p>
+    <w:p>
+      <w:pPr>
+        <w:pStyle w:val="ListParagraph"/>
+        <w:numPr>
+          <w:ilvl w:val="0"/>
+          <w:numId w:val="2"/>
+        </w:numPr>
+      </w:pPr>
+      <w:r>
+        <w:t>Creating project:</w:t>
+      </w:r>
+    </w:p>
+    <w:p>
+      <w:pPr>
+        <w:pStyle w:val="ListParagraph"/>
+        <w:numPr>
+          <w:ilvl w:val="1"/>
+          <w:numId w:val="2"/>
+        </w:numPr>
+      </w:pPr>
+      <w:r>
+        <w:t>d</w:t>
+      </w:r>
+      <w:r>
+        <w:t xml:space="preserve">jango-admin startproject </w:t>
+      </w:r>
+      <w:r>
+        <w:rPr>
+          <w:i/>
+          <w:iCs/>
+        </w:rPr>
+        <w:t>projectname</w:t>
+      </w:r>
+    </w:p>
+    <w:p>
+      <w:pPr>
+        <w:pStyle w:val="ListParagraph"/>
+        <w:numPr>
+          <w:ilvl w:val="1"/>
+          <w:numId w:val="2"/>
+        </w:numPr>
+      </w:pPr>
+      <w:r>
+        <w:t xml:space="preserve">cd </w:t>
+      </w:r>
+      <w:r>
+        <w:rPr>
+          <w:i/>
+          <w:iCs/>
+        </w:rPr>
+        <w:t>projectname</w:t>
+      </w:r>
+    </w:p>
+    <w:p>
+      <w:pPr>
+        <w:pStyle w:val="ListParagraph"/>
+        <w:numPr>
+          <w:ilvl w:val="1"/>
+          <w:numId w:val="2"/>
+        </w:numPr>
+      </w:pPr>
+      <w:r>
+        <w:t>manage.py runserver</w:t>
+      </w:r>
+    </w:p>
+    <w:p>
+      <w:pPr>
+        <w:pStyle w:val="ListParagraph"/>
+        <w:numPr>
+          <w:ilvl w:val="1"/>
+          <w:numId w:val="2"/>
+        </w:numPr>
+      </w:pPr>
+      <w:r>
+        <w:t>localhost://port</w:t>
+      </w:r>
+    </w:p>
+    <w:p>
+      <w:pPr>
+        <w:pStyle w:val="ListParagraph"/>
+        <w:numPr>
+          <w:ilvl w:val="1"/>
+          <w:numId w:val="2"/>
+        </w:numPr>
+      </w:pPr>
+      <w:r>
+        <w:t xml:space="preserve">manage.py runserver </w:t>
+      </w:r>
+      <w:r>
+        <w:rPr>
+          <w:i/>
+          <w:iCs/>
+        </w:rPr>
+        <w:t>port</w:t>
+      </w:r>
+    </w:p>
+    <w:p>
+      <w:pPr>
+        <w:pStyle w:val="ListParagraph"/>
+        <w:numPr>
+          <w:ilvl w:val="0"/>
+          <w:numId w:val="2"/>
+        </w:numPr>
+      </w:pPr>
+      <w:r>
+        <w:t>Migration:</w:t>
+      </w:r>
+    </w:p>
+    <w:p>
+      <w:pPr>
+        <w:pStyle w:val="ListParagraph"/>
+        <w:numPr>
+          <w:ilvl w:val="1"/>
+          <w:numId w:val="2"/>
+        </w:numPr>
+      </w:pPr>
+      <w:r>
+        <w:t>Manage.py migrate</w:t>
+      </w:r>
+    </w:p>
+    <w:p>
+      <w:pPr>
+        <w:pStyle w:val="ListParagraph"/>
+        <w:numPr>
+          <w:ilvl w:val="0"/>
+          <w:numId w:val="2"/>
+        </w:numPr>
+      </w:pPr>
+      <w:r>
+        <w:t>Creating app:</w:t>
+      </w:r>
+    </w:p>
+    <w:p>
+      <w:pPr>
+        <w:pStyle w:val="ListParagraph"/>
+        <w:numPr>
+          <w:ilvl w:val="1"/>
+          <w:numId w:val="2"/>
+        </w:numPr>
+      </w:pPr>
+      <w:r>
+        <w:t xml:space="preserve">Python manage.py startapp </w:t>
+      </w:r>
+      <w:r>
+        <w:rPr>
+          <w:i/>
+          <w:iCs/>
+        </w:rPr>
+        <w:t>appname</w:t>
+      </w:r>
+    </w:p>
+    <w:p>
+      <w:pPr>
+        <w:pStyle w:val="ListParagraph"/>
+        <w:numPr>
+          <w:ilvl w:val="0"/>
+          <w:numId w:val="2"/>
+        </w:numPr>
+      </w:pPr>
+      <w:r>
+        <w:t>Add Models:</w:t>
+      </w:r>
+    </w:p>
+    <w:p>
+      <w:pPr>
+        <w:pStyle w:val="ListParagraph"/>
+        <w:numPr>
+          <w:ilvl w:val="1"/>
+          <w:numId w:val="2"/>
+        </w:numPr>
+      </w:pPr>
+      <w:r>
+        <w:t>Add codes</w:t>
+      </w:r>
+    </w:p>
+    <w:p>
+      <w:pPr>
+        <w:pStyle w:val="ListParagraph"/>
+        <w:numPr>
+          <w:ilvl w:val="0"/>
+          <w:numId w:val="2"/>
+        </w:numPr>
+      </w:pPr>
+      <w:r>
+        <w:t>Migration in apps:</w:t>
+      </w:r>
+    </w:p>
+    <w:p>
+      <w:pPr>
+        <w:pStyle w:val="ListParagraph"/>
+        <w:numPr>
+          <w:ilvl w:val="1"/>
+          <w:numId w:val="2"/>
+        </w:numPr>
+      </w:pPr>
+      <w:r>
+        <w:t>manage.py makemigrations</w:t>
+      </w:r>
+    </w:p>
+    <w:p>
+      <w:pPr>
+        <w:pStyle w:val="ListParagraph"/>
+        <w:numPr>
+          <w:ilvl w:val="0"/>
+          <w:numId w:val="2"/>
+        </w:numPr>
+      </w:pPr>
+      <w:r>
+        <w:t>Change in code</w:t>
+      </w:r>
+    </w:p>
+    <w:p>
+      <w:pPr>
+        <w:pStyle w:val="ListParagraph"/>
+        <w:numPr>
+          <w:ilvl w:val="1"/>
+          <w:numId w:val="2"/>
+        </w:numPr>
+      </w:pPr>
+      <w:r>
+        <w:t>Change in settings.py</w:t>
+      </w:r>
+    </w:p>
+    <w:p>
+      <w:pPr>
+        <w:pStyle w:val="ListParagraph"/>
+        <w:numPr>
+          <w:ilvl w:val="1"/>
+          <w:numId w:val="2"/>
+        </w:numPr>
+      </w:pPr>
+      <w:r>
+        <w:t xml:space="preserve">Adding blog app as </w:t>
+      </w:r>
+      <w:r>
+        <w:rPr>
+          <w:i/>
+          <w:iCs/>
+        </w:rPr>
+        <w:t>blog.apps.BlogConfig</w:t>
+      </w:r>
+    </w:p>
+    <w:p>
+      <w:pPr>
+        <w:pStyle w:val="ListParagraph"/>
+        <w:numPr>
+          <w:ilvl w:val="1"/>
+          <w:numId w:val="2"/>
+        </w:numPr>
+      </w:pPr>
+      <w:r>
+        <w:t>USER_DEFINED_APPS, BUILT_IN_APPS, THIRD_PARTY_APPS</w:t>
+      </w:r>
+    </w:p>
+    <w:p>
+      <w:pPr>
+        <w:pStyle w:val="ListParagraph"/>
+        <w:numPr>
+          <w:ilvl w:val="0"/>
+          <w:numId w:val="2"/>
+        </w:numPr>
+      </w:pPr>
+      <w:r>
+        <w:t>Create Files</w:t>
+      </w:r>
+      <w:r>
+        <w:t xml:space="preserve"> in Root Directory of your Project Folder</w:t>
+      </w:r>
+      <w:r>
+        <w:t>:</w:t>
+      </w:r>
+    </w:p>
+    <w:p>
+      <w:pPr>
+        <w:pStyle w:val="ListParagraph"/>
+        <w:numPr>
+          <w:ilvl w:val="1"/>
+          <w:numId w:val="2"/>
+        </w:numPr>
+      </w:pPr>
+      <w:r>
+        <w:t>.env.environment</w:t>
+      </w:r>
+    </w:p>
+    <w:p>
+      <w:pPr>
+        <w:pStyle w:val="ListParagraph"/>
+        <w:numPr>
+          <w:ilvl w:val="1"/>
+          <w:numId w:val="2"/>
+        </w:numPr>
+      </w:pPr>
+      <w:r>
+        <w:t>.env</w:t>
+      </w:r>
+    </w:p>
+    <w:p>
+      <w:pPr>
+        <w:pStyle w:val="ListParagraph"/>
+        <w:numPr>
+          <w:ilvl w:val="1"/>
+          <w:numId w:val="2"/>
+        </w:numPr>
+      </w:pPr>
+      <w:r>
+        <w:t>Paste secret key to .env.envitonment</w:t>
+      </w:r>
+    </w:p>
+    <w:p>
+      <w:pPr>
+        <w:pStyle w:val="ListParagraph"/>
+        <w:numPr>
+          <w:ilvl w:val="1"/>
+          <w:numId w:val="2"/>
+        </w:numPr>
+      </w:pPr>
+      <w:r>
+        <w:t>Write your secret key here in .env</w:t>
+      </w:r>
+    </w:p>
+    <w:p>
+      <w:pPr>
+        <w:pStyle w:val="ListParagraph"/>
+        <w:numPr>
+          <w:ilvl w:val="0"/>
+          <w:numId w:val="2"/>
+        </w:numPr>
+      </w:pPr>
+      <w:r>
+        <w:t xml:space="preserve">Import Decouple Package and add it on </w:t>
+      </w:r>
+      <w:r>
+        <w:rPr>
+          <w:i/>
+          <w:iCs/>
+        </w:rPr>
+        <w:t>settings.py</w:t>
+      </w:r>
+    </w:p>
+    <w:p>
+      <w:pPr>
+        <w:pStyle w:val="ListParagraph"/>
+        <w:numPr>
+          <w:ilvl w:val="0"/>
+          <w:numId w:val="2"/>
+        </w:numPr>
+      </w:pPr>
+      <w:r>
+        <w:t>Creating Super</w:t>
+      </w:r>
+      <w:r>
+        <w:t xml:space="preserve"> </w:t>
+      </w:r>
+      <w:r>
+        <w:t>Admin:</w:t>
+      </w:r>
+    </w:p>
+    <w:p>
+      <w:pPr>
+        <w:pStyle w:val="ListParagraph"/>
+        <w:numPr>
+          <w:ilvl w:val="1"/>
+          <w:numId w:val="2"/>
+        </w:numPr>
+      </w:pPr>
+      <w:r>
+        <w:t>p</w:t>
+      </w:r>
+      <w:r>
+        <w:t>ython manage.py createsuperuser</w:t>
+      </w:r>
+    </w:p>
+    <w:p>
+      <w:pPr>
+        <w:pStyle w:val="ListParagraph"/>
+        <w:ind w:left="1440"/>
+      </w:pPr>
+      <w:r>
+        <w:t>u</w:t>
+      </w:r>
+      <w:r>
+        <w:t>sername, email, password</w:t>
+      </w:r>
+    </w:p>
+    <w:p>
+      <w:pPr>
+        <w:pStyle w:val="ListParagraph"/>
+        <w:numPr>
+          <w:ilvl w:val="1"/>
+          <w:numId w:val="2"/>
+        </w:numPr>
+      </w:pPr>
+      <w:r>
+        <w:t>Create Group and Users</w:t>
+      </w:r>
+    </w:p>
+    <w:p>
+      <w:pPr>
+        <w:pStyle w:val="ListParagraph"/>
+        <w:numPr>
+          <w:ilvl w:val="0"/>
+          <w:numId w:val="2"/>
+        </w:numPr>
+      </w:pPr>
+      <w:r>
+        <w:t>Register models in admin.py</w:t>
+      </w:r>
+    </w:p>
+    <w:p>
+      <w:pPr>
+        <w:pStyle w:val="ListParagraph"/>
+        <w:numPr>
+          <w:ilvl w:val="0"/>
+          <w:numId w:val="2"/>
+        </w:numPr>
+      </w:pPr>
     </w:p>
     <w:p/>
     <w:sectPr>
@@ -326,6 +926,92 @@
 <file path=word/numbering.xml><?xml version="1.0" encoding="utf-8"?>
 <w:numbering xmlns:wpc="http://schemas.microsoft.com/office/word/2010/wordprocessingCanvas" xmlns:cx="http://schemas.microsoft.com/office/drawing/2014/chartex" xmlns:cx1="http://schemas.microsoft.com/office/drawing/2015/9/8/chartex" xmlns:cx2="http://schemas.microsoft.com/office/drawing/2015/10/21/chartex" xmlns:cx3="http://schemas.microsoft.com/office/drawing/2016/5/9/chartex" xmlns:cx4="http://schemas.microsoft.com/office/drawing/2016/5/10/chartex" xmlns:cx5="http://schemas.microsoft.com/office/drawing/2016/5/11/chartex" xmlns:cx6="http://schemas.microsoft.com/office/drawing/2016/5/12/chartex" xmlns:cx7="http://schemas.microsoft.com/office/drawing/2016/5/13/chartex" xmlns:cx8="http://schemas.microsoft.com/office/drawing/2016/5/14/chartex" xmlns:mc="http://schemas.openxmlformats.org/markup-compatibility/2006" xmlns:aink="http://schemas.microsoft.com/office/drawing/2016/ink" xmlns:am3d="http://schemas.microsoft.com/office/drawing/2017/model3d" xmlns:o="urn:schemas-microsoft-com:office:office" xmlns:r="http://schemas.openxmlformats.org/officeDocument/2006/relationships" xmlns:m="http://schemas.openxmlformats.org/officeDocument/2006/math" xmlns:v="urn:schemas-microsoft-com:vml" xmlns:wp14="http://schemas.microsoft.com/office/word/2010/wordprocessingDrawing" xmlns:wp="http://schemas.openxmlformats.org/drawingml/2006/wordprocessingDrawing" xmlns:w10="urn:schemas-microsoft-com:office:word" xmlns:w="http://schemas.openxmlformats.org/wordprocessingml/2006/main" xmlns:w14="http://schemas.microsoft.com/office/word/2010/wordml" xmlns:w15="http://schemas.microsoft.com/office/word/2012/wordml" xmlns:w16cex="http://schemas.microsoft.com/office/word/2018/wordml/cex" xmlns:w16cid="http://schemas.microsoft.com/office/word/2016/wordml/cid" xmlns:w16="http://schemas.microsoft.com/office/word/2018/wordml" xmlns:w16sdtdh="http://schemas.microsoft.com/office/word/2020/wordml/sdtdatahash" xmlns:w16se="http://schemas.microsoft.com/office/word/2015/wordml/symex" xmlns:wpg="http://schemas.microsoft.com/office/word/2010/wordprocessingGroup" xmlns:wpi="http://schemas.microsoft.com/office/word/2010/wordprocessingInk" xmlns:wne="http://schemas.microsoft.com/office/word/2006/wordml" xmlns:wps="http://schemas.microsoft.com/office/word/2010/wordprocessingShape" mc:Ignorable="w14 w15 w16se w16cid w16 w16cex w16sdtdh wp14">
   <w:abstractNum w:abstractNumId="0" w15:restartNumberingAfterBreak="0">
+    <w:nsid w:val="0D692D85"/>
+    <w:multiLevelType w:val="hybridMultilevel"/>
+    <w:tmpl w:val="03147A78"/>
+    <w:lvl w:ilvl="0" w:tplc="0409000F">
+      <w:start w:val="1"/>
+      <w:numFmt w:val="decimal"/>
+      <w:lvlText w:val="%1."/>
+      <w:lvlJc w:val="left"/>
+      <w:pPr>
+        <w:ind w:left="720" w:hanging="360"/>
+      </w:pPr>
+    </w:lvl>
+    <w:lvl w:ilvl="1" w:tplc="04090019">
+      <w:start w:val="1"/>
+      <w:numFmt w:val="lowerLetter"/>
+      <w:lvlText w:val="%2."/>
+      <w:lvlJc w:val="left"/>
+      <w:pPr>
+        <w:ind w:left="1440" w:hanging="360"/>
+      </w:pPr>
+    </w:lvl>
+    <w:lvl w:ilvl="2" w:tplc="0409001B" w:tentative="1">
+      <w:start w:val="1"/>
+      <w:numFmt w:val="lowerRoman"/>
+      <w:lvlText w:val="%3."/>
+      <w:lvlJc w:val="right"/>
+      <w:pPr>
+        <w:ind w:left="2160" w:hanging="180"/>
+      </w:pPr>
+    </w:lvl>
+    <w:lvl w:ilvl="3" w:tplc="0409000F" w:tentative="1">
+      <w:start w:val="1"/>
+      <w:numFmt w:val="decimal"/>
+      <w:lvlText w:val="%4."/>
+      <w:lvlJc w:val="left"/>
+      <w:pPr>
+        <w:ind w:left="2880" w:hanging="360"/>
+      </w:pPr>
+    </w:lvl>
+    <w:lvl w:ilvl="4" w:tplc="04090019" w:tentative="1">
+      <w:start w:val="1"/>
+      <w:numFmt w:val="lowerLetter"/>
+      <w:lvlText w:val="%5."/>
+      <w:lvlJc w:val="left"/>
+      <w:pPr>
+        <w:ind w:left="3600" w:hanging="360"/>
+      </w:pPr>
+    </w:lvl>
+    <w:lvl w:ilvl="5" w:tplc="0409001B" w:tentative="1">
+      <w:start w:val="1"/>
+      <w:numFmt w:val="lowerRoman"/>
+      <w:lvlText w:val="%6."/>
+      <w:lvlJc w:val="right"/>
+      <w:pPr>
+        <w:ind w:left="4320" w:hanging="180"/>
+      </w:pPr>
+    </w:lvl>
+    <w:lvl w:ilvl="6" w:tplc="0409000F" w:tentative="1">
+      <w:start w:val="1"/>
+      <w:numFmt w:val="decimal"/>
+      <w:lvlText w:val="%7."/>
+      <w:lvlJc w:val="left"/>
+      <w:pPr>
+        <w:ind w:left="5040" w:hanging="360"/>
+      </w:pPr>
+    </w:lvl>
+    <w:lvl w:ilvl="7" w:tplc="04090019" w:tentative="1">
+      <w:start w:val="1"/>
+      <w:numFmt w:val="lowerLetter"/>
+      <w:lvlText w:val="%8."/>
+      <w:lvlJc w:val="left"/>
+      <w:pPr>
+        <w:ind w:left="5760" w:hanging="360"/>
+      </w:pPr>
+    </w:lvl>
+    <w:lvl w:ilvl="8" w:tplc="0409001B" w:tentative="1">
+      <w:start w:val="1"/>
+      <w:numFmt w:val="lowerRoman"/>
+      <w:lvlText w:val="%9."/>
+      <w:lvlJc w:val="right"/>
+      <w:pPr>
+        <w:ind w:left="6480" w:hanging="180"/>
+      </w:pPr>
+    </w:lvl>
+  </w:abstractNum>
+  <w:abstractNum w:abstractNumId="1" w15:restartNumberingAfterBreak="0">
     <w:nsid w:val="32A94658"/>
     <w:multiLevelType w:val="hybridMultilevel"/>
     <w:tmpl w:val="9F8A1232"/>
@@ -439,6 +1125,9 @@
     </w:lvl>
   </w:abstractNum>
   <w:num w:numId="1">
+    <w:abstractNumId w:val="1"/>
+  </w:num>
+  <w:num w:numId="2">
     <w:abstractNumId w:val="0"/>
   </w:num>
 </w:numbering>
